--- a/Engineering Management Assignment 01/Engineering Management Assignment 01 BS Electrical Batch 13.DOCX
+++ b/Engineering Management Assignment 01/Engineering Management Assignment 01 BS Electrical Batch 13.DOCX
@@ -301,11 +301,15 @@
     <w:p>
       <w:pPr>
         <w:rPr>
-          <w:sz w:val="24"/>
-        </w:rPr>
-      </w:pPr>
-      <w:r>
-        <w:rPr>
+          <w:b/>
+          <w:bCs/>
+          <w:sz w:val="24"/>
+        </w:rPr>
+      </w:pPr>
+      <w:r>
+        <w:rPr>
+          <w:b/>
+          <w:bCs/>
           <w:sz w:val="24"/>
         </w:rPr>
         <w:t>Question no.1:</w:t>
@@ -403,19 +407,6 @@
           <w:bCs/>
           <w:sz w:val="24"/>
         </w:rPr>
-        <w:t>________________________________________________________________________________________________________________________________________________________________________________________________________________________________________________________________________________________________________________________</w:t>
-      </w:r>
-    </w:p>
-    <w:p>
-      <w:pPr>
-        <w:rPr>
-          <w:sz w:val="24"/>
-        </w:rPr>
-      </w:pPr>
-      <w:r>
-        <w:rPr>
-          <w:sz w:val="24"/>
-        </w:rPr>
         <w:t>Question no.2:</w:t>
       </w:r>
     </w:p>
@@ -550,19 +541,6 @@
           <w:bCs/>
           <w:sz w:val="24"/>
         </w:rPr>
-        <w:t>________________________________________________________________________________________________________________________________________________________________________________________________________________________________________________________________________________________________________________________</w:t>
-      </w:r>
-    </w:p>
-    <w:p>
-      <w:pPr>
-        <w:rPr>
-          <w:sz w:val="24"/>
-        </w:rPr>
-      </w:pPr>
-      <w:r>
-        <w:rPr>
-          <w:sz w:val="24"/>
-        </w:rPr>
         <w:t>Question no.3:</w:t>
       </w:r>
     </w:p>
@@ -650,19 +628,6 @@
           <w:bCs/>
           <w:sz w:val="24"/>
         </w:rPr>
-        <w:t>__________________________________________________________________________________________________________________________________________________________________________________________________________________________________________</w:t>
-      </w:r>
-    </w:p>
-    <w:p>
-      <w:pPr>
-        <w:rPr>
-          <w:sz w:val="24"/>
-        </w:rPr>
-      </w:pPr>
-      <w:r>
-        <w:rPr>
-          <w:sz w:val="24"/>
-        </w:rPr>
         <w:t>Question no.04:</w:t>
       </w:r>
     </w:p>
@@ -726,20 +691,6 @@
           <w:bCs/>
           <w:sz w:val="24"/>
         </w:rPr>
-        <w:t>________________________________________________________________________________________________________________________________________________________________________________________________________________________________________________________________________________________________________________________</w:t>
-      </w:r>
-    </w:p>
-    <w:p>
-      <w:pPr>
-        <w:rPr>
-          <w:sz w:val="24"/>
-        </w:rPr>
-      </w:pPr>
-      <w:r>
-        <w:rPr>
-          <w:sz w:val="24"/>
-        </w:rPr>
-        <w:lastRenderedPageBreak/>
         <w:t>Question no.05:</w:t>
       </w:r>
     </w:p>
@@ -816,28 +767,11 @@
     <w:p>
       <w:pPr>
         <w:rPr>
-          <w:b/>
-          <w:bCs/>
-          <w:sz w:val="24"/>
-        </w:rPr>
-      </w:pPr>
-      <w:r>
-        <w:rPr>
-          <w:b/>
-          <w:bCs/>
-          <w:sz w:val="24"/>
-        </w:rPr>
-        <w:t>________________________________________________________________________________________________________________________________________________________________________________________________________________________________________________________________________________________________________________________</w:t>
-      </w:r>
+          <w:sz w:val="24"/>
+        </w:rPr>
+      </w:pPr>
       <w:bookmarkStart w:id="0" w:name="_GoBack"/>
       <w:bookmarkEnd w:id="0"/>
-    </w:p>
-    <w:p>
-      <w:pPr>
-        <w:rPr>
-          <w:sz w:val="24"/>
-        </w:rPr>
-      </w:pPr>
       <w:r>
         <w:rPr>
           <w:sz w:val="24"/>

--- a/Engineering Management Assignment 01/Engineering Management Assignment 01 BS Electrical Batch 13.DOCX
+++ b/Engineering Management Assignment 01/Engineering Management Assignment 01 BS Electrical Batch 13.DOCX
@@ -772,40 +772,6 @@
       </w:pPr>
       <w:bookmarkStart w:id="0" w:name="_GoBack"/>
       <w:bookmarkEnd w:id="0"/>
-      <w:r>
-        <w:rPr>
-          <w:sz w:val="24"/>
-        </w:rPr>
-        <w:t>______________________________________________________________________________</w:t>
-      </w:r>
-    </w:p>
-    <w:p>
-      <w:pPr>
-        <w:jc w:val="center"/>
-        <w:rPr>
-          <w:sz w:val="24"/>
-        </w:rPr>
-      </w:pPr>
-      <w:r>
-        <w:rPr>
-          <w:sz w:val="24"/>
-        </w:rPr>
-        <w:t>Good luck</w:t>
-      </w:r>
-    </w:p>
-    <w:p>
-      <w:pPr>
-        <w:jc w:val="center"/>
-        <w:rPr>
-          <w:sz w:val="24"/>
-        </w:rPr>
-      </w:pPr>
-      <w:r>
-        <w:rPr>
-          <w:sz w:val="24"/>
-        </w:rPr>
-        <w:t>______________________________________________________________________________</w:t>
-      </w:r>
     </w:p>
     <w:sectPr>
       <w:pgSz w:w="12240" w:h="15840"/>
